--- a/法令ファイル/旧一般ガスみなしガス小売事業者指定旧供給区域等小売供給約款料金算定規則/旧一般ガスみなしガス小売事業者指定旧供給区域等小売供給約款料金算定規則（平成二十九年経済産業省令第十九号）.docx
+++ b/法令ファイル/旧一般ガスみなしガス小売事業者指定旧供給区域等小売供給約款料金算定規則/旧一般ガスみなしガス小売事業者指定旧供給区域等小売供給約款料金算定規則（平成二十九年経済産業省令第十九号）.docx
@@ -52,103 +52,67 @@
     </w:p>
     <w:p>
       <w:pPr>
-        <w:pStyle w:val="Heading6"/>
+        <w:pStyle w:val="ListBullet"/>
         <w:ind w:left="880"/>
       </w:pPr>
       <w:r>
         <w:t>一</w:t>
-      </w:r>
-    </w:p>
-    <w:p>
-      <w:pPr>
-        <w:ind w:left="880"/>
-      </w:pPr>
-      <w:r>
+        <w:br/>
         <w:t>「供給約款」とは、指定旧供給区域等小売供給約款をいう。</w:t>
       </w:r>
     </w:p>
     <w:p>
       <w:pPr>
-        <w:pStyle w:val="Heading6"/>
+        <w:pStyle w:val="ListBullet"/>
         <w:ind w:left="880"/>
       </w:pPr>
       <w:r>
         <w:t>二</w:t>
-      </w:r>
-    </w:p>
-    <w:p>
-      <w:pPr>
-        <w:ind w:left="880"/>
-      </w:pPr>
-      <w:r>
+        <w:br/>
         <w:t>「卸供給」とは、他のガスを供給する事業者に対する導管による当該ガスを供給する事業者のガスを供給する事業の用に供するガスの供給（託送供給を除く。）をいう。</w:t>
       </w:r>
     </w:p>
     <w:p>
       <w:pPr>
-        <w:pStyle w:val="Heading6"/>
+        <w:pStyle w:val="ListBullet"/>
         <w:ind w:left="880"/>
       </w:pPr>
       <w:r>
         <w:t>三</w:t>
-      </w:r>
-    </w:p>
-    <w:p>
-      <w:pPr>
-        <w:ind w:left="880"/>
-      </w:pPr>
-      <w:r>
+        <w:br/>
         <w:t>「大口・卸供給」とは、大口供給及び卸供給をいう。</w:t>
       </w:r>
     </w:p>
     <w:p>
       <w:pPr>
-        <w:pStyle w:val="Heading6"/>
+        <w:pStyle w:val="ListBullet"/>
         <w:ind w:left="880"/>
       </w:pPr>
       <w:r>
         <w:t>四</w:t>
-      </w:r>
-    </w:p>
-    <w:p>
-      <w:pPr>
-        <w:ind w:left="880"/>
-      </w:pPr>
-      <w:r>
+        <w:br/>
         <w:t>「小口供給」とは、一般の需要に応じ導管によりガスを供給すること（大口供給を除く。）をいう。</w:t>
       </w:r>
     </w:p>
     <w:p>
       <w:pPr>
-        <w:pStyle w:val="Heading6"/>
+        <w:pStyle w:val="ListBullet"/>
         <w:ind w:left="880"/>
       </w:pPr>
       <w:r>
         <w:t>五</w:t>
-      </w:r>
-    </w:p>
-    <w:p>
-      <w:pPr>
-        <w:ind w:left="880"/>
-      </w:pPr>
-      <w:r>
+        <w:br/>
         <w:t>「規制需要」とは、指定旧供給区域等需要をいう。</w:t>
       </w:r>
     </w:p>
     <w:p>
       <w:pPr>
-        <w:pStyle w:val="Heading6"/>
+        <w:pStyle w:val="ListBullet"/>
         <w:ind w:left="880"/>
       </w:pPr>
       <w:r>
         <w:t>六</w:t>
-      </w:r>
-    </w:p>
-    <w:p>
-      <w:pPr>
-        <w:ind w:left="880"/>
-      </w:pPr>
-      <w:r>
+        <w:br/>
         <w:t>「非規制需要」とは、小口供給に係る需要のうち規制需要を除くものをいう。</w:t>
       </w:r>
     </w:p>
@@ -312,69 +276,45 @@
     </w:p>
     <w:p>
       <w:pPr>
-        <w:pStyle w:val="Heading6"/>
+        <w:pStyle w:val="ListBullet"/>
         <w:ind w:left="880"/>
       </w:pPr>
       <w:r>
         <w:t>一</w:t>
-      </w:r>
-    </w:p>
-    <w:p>
-      <w:pPr>
-        <w:ind w:left="880"/>
-      </w:pPr>
-      <w:r>
+        <w:br/>
         <w:t>製造費</w:t>
       </w:r>
     </w:p>
     <w:p>
       <w:pPr>
-        <w:pStyle w:val="Heading6"/>
+        <w:pStyle w:val="ListBullet"/>
         <w:ind w:left="880"/>
       </w:pPr>
       <w:r>
         <w:t>二</w:t>
-      </w:r>
-    </w:p>
-    <w:p>
-      <w:pPr>
-        <w:ind w:left="880"/>
-      </w:pPr>
-      <w:r>
+        <w:br/>
         <w:t>供給販売費</w:t>
       </w:r>
     </w:p>
     <w:p>
       <w:pPr>
-        <w:pStyle w:val="Heading6"/>
+        <w:pStyle w:val="ListBullet"/>
         <w:ind w:left="880"/>
       </w:pPr>
       <w:r>
         <w:t>三</w:t>
-      </w:r>
-    </w:p>
-    <w:p>
-      <w:pPr>
-        <w:ind w:left="880"/>
-      </w:pPr>
-      <w:r>
+        <w:br/>
         <w:t>一般管理費</w:t>
       </w:r>
     </w:p>
     <w:p>
       <w:pPr>
-        <w:pStyle w:val="Heading6"/>
+        <w:pStyle w:val="ListBullet"/>
         <w:ind w:left="880"/>
       </w:pPr>
       <w:r>
         <w:t>四</w:t>
-      </w:r>
-    </w:p>
-    <w:p>
-      <w:pPr>
-        <w:ind w:left="880"/>
-      </w:pPr>
-      <w:r>
+        <w:br/>
         <w:t>その他費</w:t>
       </w:r>
     </w:p>
@@ -397,52 +337,34 @@
     </w:p>
     <w:p>
       <w:pPr>
-        <w:pStyle w:val="Heading6"/>
+        <w:pStyle w:val="ListBullet"/>
         <w:ind w:left="880"/>
       </w:pPr>
       <w:r>
         <w:t>一</w:t>
-      </w:r>
-    </w:p>
-    <w:p>
-      <w:pPr>
-        <w:ind w:left="880"/>
-      </w:pPr>
-      <w:r>
+        <w:br/>
         <w:t>製造費</w:t>
       </w:r>
     </w:p>
     <w:p>
       <w:pPr>
-        <w:pStyle w:val="Heading6"/>
+        <w:pStyle w:val="ListBullet"/>
         <w:ind w:left="880"/>
       </w:pPr>
       <w:r>
         <w:t>二</w:t>
-      </w:r>
-    </w:p>
-    <w:p>
-      <w:pPr>
-        <w:ind w:left="880"/>
-      </w:pPr>
-      <w:r>
+        <w:br/>
         <w:t>供給販売費等</w:t>
       </w:r>
     </w:p>
     <w:p>
       <w:pPr>
-        <w:pStyle w:val="Heading6"/>
+        <w:pStyle w:val="ListBullet"/>
         <w:ind w:left="880"/>
       </w:pPr>
       <w:r>
         <w:t>三</w:t>
-      </w:r>
-    </w:p>
-    <w:p>
-      <w:pPr>
-        <w:ind w:left="880"/>
-      </w:pPr>
-      <w:r>
+        <w:br/>
         <w:t>その他費</w:t>
       </w:r>
     </w:p>
@@ -516,36 +438,32 @@
     </w:p>
     <w:p>
       <w:pPr>
-        <w:pStyle w:val="Heading6"/>
+        <w:pStyle w:val="ListBullet"/>
         <w:ind w:left="880"/>
       </w:pPr>
       <w:r>
         <w:t>一</w:t>
+        <w:br/>
+        <w:t>託送供給関連原価</w:t>
+        <w:br/>
+        <w:br/>
+        <w:br/>
+        <w:t>ホルダー原価、高圧導管原価、中圧導管原価、低圧導管原価、供給管原価、メーター原価、検針原価（検針票投函に係る費用を除く。）、内管保安原価及び託送供給特定原価</w:t>
       </w:r>
     </w:p>
     <w:p>
       <w:pPr>
-        <w:ind w:left="880"/>
-      </w:pPr>
-      <w:r>
-        <w:t>託送供給関連原価</w:t>
-      </w:r>
-    </w:p>
-    <w:p>
-      <w:pPr>
-        <w:pStyle w:val="Heading6"/>
+        <w:pStyle w:val="ListBullet"/>
         <w:ind w:left="880"/>
       </w:pPr>
       <w:r>
         <w:t>二</w:t>
-      </w:r>
-    </w:p>
-    <w:p>
-      <w:pPr>
-        <w:ind w:left="880"/>
-      </w:pPr>
-      <w:r>
+        <w:br/>
         <w:t>託送供給非関連原価</w:t>
+        <w:br/>
+        <w:br/>
+        <w:br/>
+        <w:t>従量原価、ＬＮＧ受入原価、ＬＮＧ貯蔵原価、ＬＮＧ圧送・気化・熱調原価、その他工場原価、検針原価（検針票投函に係る費用に限る。）、集金原価、巡回保安原価、需要家サービス原価、業務用関連原価、大口・卸供給特定原価、小口供給特定原価</w:t>
       </w:r>
     </w:p>
     <w:p>
@@ -563,35 +481,23 @@
     </w:p>
     <w:p>
       <w:pPr>
-        <w:pStyle w:val="Heading6"/>
+        <w:pStyle w:val="ListBullet"/>
         <w:ind w:left="880"/>
       </w:pPr>
       <w:r>
         <w:t>一</w:t>
-      </w:r>
-    </w:p>
-    <w:p>
-      <w:pPr>
-        <w:ind w:left="880"/>
-      </w:pPr>
-      <w:r>
+        <w:br/>
         <w:t>小口供給部門原価</w:t>
       </w:r>
     </w:p>
     <w:p>
       <w:pPr>
-        <w:pStyle w:val="Heading6"/>
+        <w:pStyle w:val="ListBullet"/>
         <w:ind w:left="880"/>
       </w:pPr>
       <w:r>
         <w:t>二</w:t>
-      </w:r>
-    </w:p>
-    <w:p>
-      <w:pPr>
-        <w:ind w:left="880"/>
-      </w:pPr>
-      <w:r>
+        <w:br/>
         <w:t>大口・卸供給部門原価</w:t>
       </w:r>
     </w:p>
@@ -610,35 +516,23 @@
     </w:p>
     <w:p>
       <w:pPr>
-        <w:pStyle w:val="Heading6"/>
+        <w:pStyle w:val="ListBullet"/>
         <w:ind w:left="880"/>
       </w:pPr>
       <w:r>
         <w:t>一</w:t>
-      </w:r>
-    </w:p>
-    <w:p>
-      <w:pPr>
-        <w:ind w:left="880"/>
-      </w:pPr>
-      <w:r>
+        <w:br/>
         <w:t>小口供給部門原価</w:t>
       </w:r>
     </w:p>
     <w:p>
       <w:pPr>
-        <w:pStyle w:val="Heading6"/>
+        <w:pStyle w:val="ListBullet"/>
         <w:ind w:left="880"/>
       </w:pPr>
       <w:r>
         <w:t>二</w:t>
-      </w:r>
-    </w:p>
-    <w:p>
-      <w:pPr>
-        <w:ind w:left="880"/>
-      </w:pPr>
-      <w:r>
+        <w:br/>
         <w:t>大口・卸供給部門原価</w:t>
       </w:r>
     </w:p>
@@ -657,35 +551,23 @@
     </w:p>
     <w:p>
       <w:pPr>
-        <w:pStyle w:val="Heading6"/>
+        <w:pStyle w:val="ListBullet"/>
         <w:ind w:left="880"/>
       </w:pPr>
       <w:r>
         <w:t>一</w:t>
-      </w:r>
-    </w:p>
-    <w:p>
-      <w:pPr>
-        <w:ind w:left="880"/>
-      </w:pPr>
-      <w:r>
+        <w:br/>
         <w:t>規制需要料金原価</w:t>
       </w:r>
     </w:p>
     <w:p>
       <w:pPr>
-        <w:pStyle w:val="Heading6"/>
+        <w:pStyle w:val="ListBullet"/>
         <w:ind w:left="880"/>
       </w:pPr>
       <w:r>
         <w:t>二</w:t>
-      </w:r>
-    </w:p>
-    <w:p>
-      <w:pPr>
-        <w:ind w:left="880"/>
-      </w:pPr>
-      <w:r>
+        <w:br/>
         <w:t>非規制需要料金原価</w:t>
       </w:r>
     </w:p>
@@ -900,35 +782,23 @@
     </w:p>
     <w:p>
       <w:pPr>
-        <w:pStyle w:val="Heading6"/>
+        <w:pStyle w:val="ListBullet"/>
         <w:ind w:left="880"/>
       </w:pPr>
       <w:r>
         <w:t>一</w:t>
-      </w:r>
-    </w:p>
-    <w:p>
-      <w:pPr>
-        <w:ind w:left="880"/>
-      </w:pPr>
-      <w:r>
+        <w:br/>
         <w:t>供給約款で設定した料金を算定した際の規制需要に応ずるガスの供給に係る託送供給に要する費用に相当する額の合計額を、事業者が法第四十八条第一項の認可を受けた託送供給約款（同条第六項若しくは第九項の規定による変更の届出があったとき、又は法第五十条第二項の規定による変更があったときは、その変更後のものをいう。）に基づき算定した額</w:t>
       </w:r>
     </w:p>
     <w:p>
       <w:pPr>
-        <w:pStyle w:val="Heading6"/>
+        <w:pStyle w:val="ListBullet"/>
         <w:ind w:left="880"/>
       </w:pPr>
       <w:r>
         <w:t>二</w:t>
-      </w:r>
-    </w:p>
-    <w:p>
-      <w:pPr>
-        <w:ind w:left="880"/>
-      </w:pPr>
-      <w:r>
+        <w:br/>
         <w:t>現行供給約款で設定した料金を算定した際に第十三条第二項又は前号の規定により算定された額</w:t>
       </w:r>
     </w:p>
@@ -998,35 +868,23 @@
     </w:p>
     <w:p>
       <w:pPr>
-        <w:pStyle w:val="Heading6"/>
+        <w:pStyle w:val="ListBullet"/>
         <w:ind w:left="880"/>
       </w:pPr>
       <w:r>
         <w:t>一</w:t>
-      </w:r>
-    </w:p>
-    <w:p>
-      <w:pPr>
-        <w:ind w:left="880"/>
-      </w:pPr>
-      <w:r>
+        <w:br/>
         <w:t>供給約款で設定した料金を算定した際の規制需要に応ずるガスの供給に係る託送料の合計額を、特別関係導管事業者が法第四十八条第一項の認可を受けた託送供給約款（同条第六項若しくは第九項の規定による変更の届出があったとき、又は法第五十条第二項の規定による変更があったときは、その変更後のものをいう。）に基づき算定した額</w:t>
       </w:r>
     </w:p>
     <w:p>
       <w:pPr>
-        <w:pStyle w:val="Heading6"/>
+        <w:pStyle w:val="ListBullet"/>
         <w:ind w:left="880"/>
       </w:pPr>
       <w:r>
         <w:t>二</w:t>
-      </w:r>
-    </w:p>
-    <w:p>
-      <w:pPr>
-        <w:ind w:left="880"/>
-      </w:pPr>
-      <w:r>
+        <w:br/>
         <w:t>現行供給約款で設定した料金を算定した際に第十三条第二項又は前号の規定により算定された額</w:t>
       </w:r>
     </w:p>
@@ -1108,35 +966,23 @@
     </w:p>
     <w:p>
       <w:pPr>
-        <w:pStyle w:val="Heading6"/>
+        <w:pStyle w:val="ListBullet"/>
         <w:ind w:left="880"/>
       </w:pPr>
       <w:r>
         <w:t>一</w:t>
-      </w:r>
-    </w:p>
-    <w:p>
-      <w:pPr>
-        <w:ind w:left="880"/>
-      </w:pPr>
-      <w:r>
+        <w:br/>
         <w:t>届出上限値方式</w:t>
       </w:r>
     </w:p>
     <w:p>
       <w:pPr>
-        <w:pStyle w:val="Heading6"/>
+        <w:pStyle w:val="ListBullet"/>
         <w:ind w:left="880"/>
       </w:pPr>
       <w:r>
         <w:t>二</w:t>
-      </w:r>
-    </w:p>
-    <w:p>
-      <w:pPr>
-        <w:ind w:left="880"/>
-      </w:pPr>
-      <w:r>
+        <w:br/>
         <w:t>総括原価方式</w:t>
       </w:r>
     </w:p>
@@ -1172,52 +1018,34 @@
     </w:p>
     <w:p>
       <w:pPr>
-        <w:pStyle w:val="Heading6"/>
+        <w:pStyle w:val="ListBullet"/>
         <w:ind w:left="880"/>
       </w:pPr>
       <w:r>
         <w:t>一</w:t>
-      </w:r>
-    </w:p>
-    <w:p>
-      <w:pPr>
-        <w:ind w:left="880"/>
-      </w:pPr>
-      <w:r>
+        <w:br/>
         <w:t>原資算定期間における供給約款及び非規制需要に係る供給条件のそれぞれの変更前料金収入額（変更前の供給約款又は非規制需要に係る供給条件により設定されている料金により想定される料金収入をいう。以下同じ。）の比率による配分</w:t>
       </w:r>
     </w:p>
     <w:p>
       <w:pPr>
-        <w:pStyle w:val="Heading6"/>
+        <w:pStyle w:val="ListBullet"/>
         <w:ind w:left="880"/>
       </w:pPr>
       <w:r>
         <w:t>二</w:t>
-      </w:r>
-    </w:p>
-    <w:p>
-      <w:pPr>
-        <w:ind w:left="880"/>
-      </w:pPr>
-      <w:r>
+        <w:br/>
         <w:t>原資算定期間における供給約款及び非規制需要に係る供給条件のそれぞれのガスの販売量の需要想定の比率による配分</w:t>
       </w:r>
     </w:p>
     <w:p>
       <w:pPr>
-        <w:pStyle w:val="Heading6"/>
+        <w:pStyle w:val="ListBullet"/>
         <w:ind w:left="880"/>
       </w:pPr>
       <w:r>
         <w:t>三</w:t>
-      </w:r>
-    </w:p>
-    <w:p>
-      <w:pPr>
-        <w:ind w:left="880"/>
-      </w:pPr>
-      <w:r>
+        <w:br/>
         <w:t>前各号に掲げる配分の方法に類する方法であって届出事業者の事業活動の実情に応じた合理的かつ適切な方法による配分</w:t>
       </w:r>
     </w:p>
@@ -1338,35 +1166,23 @@
     </w:p>
     <w:p>
       <w:pPr>
-        <w:pStyle w:val="Heading6"/>
+        <w:pStyle w:val="ListBullet"/>
         <w:ind w:left="880"/>
       </w:pPr>
       <w:r>
         <w:t>一</w:t>
-      </w:r>
-    </w:p>
-    <w:p>
-      <w:pPr>
-        <w:ind w:left="880"/>
-      </w:pPr>
-      <w:r>
+        <w:br/>
         <w:t>石油石炭税法（昭和五十三年法律第二十五号）第四条の規定により石油石炭税を納める義務を負う原料又は製品に係るものは、同法第九条に規定する税率の変動に伴う単価変動額及び小口供給部門のガス販売量（現行供給約款料金の算定時における総括原価方式による供給約款料金原価又は届出供給約款料金原価（現行供給約款料金を届出上限値方式による届出供給約款料金原価又は変動額届出供給約款料金原価により算定した場合にあっては、直近の総括原価方式による供給約款料金の算定時における供給約款料金原価又は届出供給約款料金原価）に係る第三条（第二十一条第二項において準用する場合を含む。）の規定により策定されたガス需給計画のうち小口供給分に係る数値をいう。次号において同じ。）を基に算定すること。</w:t>
       </w:r>
     </w:p>
     <w:p>
       <w:pPr>
-        <w:pStyle w:val="Heading6"/>
+        <w:pStyle w:val="ListBullet"/>
         <w:ind w:left="880"/>
       </w:pPr>
       <w:r>
         <w:t>二</w:t>
-      </w:r>
-    </w:p>
-    <w:p>
-      <w:pPr>
-        <w:ind w:left="880"/>
-      </w:pPr>
-      <w:r>
+        <w:br/>
         <w:t>石油石炭税法第四条の規定による納税義務者等から購入する原料又は製品に係るものは、同法第九条に規定する税率の変動に伴う当該購入契約に係る石油石炭税の単価変動額及び小口供給部門のガス販売量を基に算定すること。</w:t>
       </w:r>
     </w:p>
@@ -1449,6 +1265,8 @@
     <w:p>
       <w:r>
         <w:t>第十四条の規定は、前条の旧一般ガスみなしガス小売事業者に準用する。</w:t>
+        <w:br/>
+        <w:t>この場合において、同条中「供給約款認可料金」とあるのは「供給約款変動額届出料金」と、「供給約款料金原価」とあるのは「変動額届出供給約款料金原価」と、「原価算定期間」とあるのは「現行供給約款料金の算定時における原価算定期間若しくは原資算定期間」と読み替えるものとする。</w:t>
       </w:r>
     </w:p>
     <w:p>
@@ -1504,6 +1322,8 @@
       </w:pPr>
       <w:r>
         <w:t>基準平均原料価格は、原料費を算定するために用いる期間における原料の円建て貿易統計価格（関税法（昭和二十九年法律第六十一号）第百二条第一項第一号に基づく統計により認識することが可能な価格をいう。以下同じ。）（当該期間における当該原料の購入価格の実績値の変動と当該貿易統計価格の変動との間に著しい乖離が生じており、かつ当該原料の購入に係る契約の内容の変更が困難であることその他の事情により当該乖離を縮小することが困難である場合にあっては、当該実績値。以下同じ。）の平均値に、数量構成比（原価算定期間又は原資算定期間（以下「原価算定期間等」という。）における原料の数量の総和に原料ごとの数量がそれぞれ占める割合をいう。以下同じ。）が最も大きい原料の一キログラム当たりの発熱量（メガジュールで表した量をいう。以下同じ。）を原料ごとの一キログラム当たりの発熱量でそれぞれ除して得た値（以下「熱量換算係数」という。）に原料ごとの数量構成比をそれぞれ乗じて算定した値をそれぞれ乗じて得た額の合計額とする。</w:t>
+        <w:br/>
+        <w:t>ただし、第二十条第一項に掲げる届出事業者にあっては、基準平均原料価格を算定するために用いる期間における原料の円建て貿易統計価格の平均値に、その変更しようとする供給約款において現に用いている熱量換算係数及び数量構成比を乗じて得た値の合計額を当該届出事業者の基準平均原料価格の額とする（その算定しようとする供給約款届出料金に係る原資算定期間における熱量換算係数及び数量構成比が明らかとなっていない場合に限る。）。</w:t>
       </w:r>
     </w:p>
     <w:p>
@@ -1661,35 +1481,23 @@
     </w:p>
     <w:p>
       <w:pPr>
-        <w:pStyle w:val="Heading6"/>
+        <w:pStyle w:val="ListBullet"/>
         <w:ind w:left="880"/>
       </w:pPr>
       <w:r>
         <w:t>一</w:t>
-      </w:r>
-    </w:p>
-    <w:p>
-      <w:pPr>
-        <w:ind w:left="880"/>
-      </w:pPr>
-      <w:r>
+        <w:br/>
         <w:t>旧法第十条の認可を受けた事業の譲渡し及び譲受け並びに法人の合併及び分割であって、譲渡しをする又は合併若しくは分割をされる（以下「譲渡し等」という。）旧一般ガスみなしガス小売事業者の直近の事業年度末の需要家数が、譲受けをする又は合併若しくは分割をする（以下「譲受け等」という。）旧一般ガスみなしガス小売事業者の直近の事業年度末の需要家数の二十分の一以下の場合</w:t>
       </w:r>
     </w:p>
     <w:p>
       <w:pPr>
-        <w:pStyle w:val="Heading6"/>
+        <w:pStyle w:val="ListBullet"/>
         <w:ind w:left="880"/>
       </w:pPr>
       <w:r>
         <w:t>二</w:t>
-      </w:r>
-    </w:p>
-    <w:p>
-      <w:pPr>
-        <w:ind w:left="880"/>
-      </w:pPr>
-      <w:r>
+        <w:br/>
         <w:t>前条第一項の規定により旧一般ガスみなしガス小売事業者が供給区域のある地域別に複数の供給約款料金を設定しているときの、供給約款が適用される供給区域を異なる供給約款が適用される供給区域へ併合する変更であって、前号に準じる場合（この場合において、第三項中「譲渡し等」とあるのは「併合される」と、「譲受け等」とあるのは「併合する」と、「旧一般ガスみなしガス小売事業者」とあるのは「供給区域における旧一般ガスみなしガス小売事業者」と読み替えるものとする。）</w:t>
       </w:r>
     </w:p>
@@ -1737,6 +1545,18 @@
       </w:r>
     </w:p>
     <w:p>
+      <w:pPr>
+        <w:pStyle w:val="Heading5"/>
+        <w:ind w:left="440"/>
+      </w:pPr>
+      <w:r>
+        <w:t>１</w:t>
+      </w:r>
+    </w:p>
+    <w:p>
+      <w:pPr>
+        <w:ind w:left="440"/>
+      </w:pPr>
       <w:r>
         <w:t>この省令は、改正法附則第一条第五号に掲げる規定の施行の日（平成二十九年四月一日）から施行する。</w:t>
       </w:r>
@@ -1795,7 +1615,7 @@
     </w:pPr>
     <w:r>
       <w:tab/>
-      <w:t>WeGov v0.1 - FTS141</w:t>
+      <w:t>WeGov v0.2 - FTS141</w:t>
     </w:r>
   </w:p>
 </w:ftr>
